--- a/Dagbok per vecka LIA.docx
+++ b/Dagbok per vecka LIA.docx
@@ -11,7 +11,15 @@
         <w:t xml:space="preserve">Period 1 - </w:t>
       </w:r>
       <w:r>
-        <w:t>28/4-19/6</w:t>
+        <w:t>28/</w:t>
+      </w:r>
+      <w:proofErr w:type="gramStart"/>
+      <w:r>
+        <w:t>4-19</w:t>
+      </w:r>
+      <w:proofErr w:type="gramEnd"/>
+      <w:r>
+        <w:t>/6</w:t>
       </w:r>
     </w:p>
     <w:p>
@@ -28,7 +36,23 @@
     </w:p>
     <w:p>
       <w:r>
-        <w:t>Den 28 april börjar vi vår praktikperiod med ett uppstartsmöte som hålls på kontoret i Borlänge. Det är första gången jag är där i samband med LIA:n, och det känns bra att få en introduktion på plats. Innan mötet har jag redan påbörjat arbetet med att titta på makroekonomisk data, eftersom jag valt att fokusera på det området under praktiken. Jag har lagt lite tid på att bekanta mig med olika datakällor och funderat över vad som skulle kunna vara intressant att arbeta vidare med.</w:t>
+        <w:t xml:space="preserve">Den 28 april börjar vi vår praktikperiod med ett uppstartsmöte som hålls på kontoret i Borlänge. Det är första gången jag är där i samband med </w:t>
+      </w:r>
+      <w:proofErr w:type="spellStart"/>
+      <w:r>
+        <w:t>LIA:n</w:t>
+      </w:r>
+      <w:proofErr w:type="spellEnd"/>
+      <w:r>
+        <w:t xml:space="preserve">, och det känns bra att få en introduktion på plats. Innan mötet har jag redan påbörjat arbetet med att titta på </w:t>
+      </w:r>
+      <w:proofErr w:type="gramStart"/>
+      <w:r>
+        <w:t>makroekonomisk data</w:t>
+      </w:r>
+      <w:proofErr w:type="gramEnd"/>
+      <w:r>
+        <w:t>, eftersom jag valt att fokusera på det området under praktiken. Jag har lagt lite tid på att bekanta mig med olika datakällor och funderat över vad som skulle kunna vara intressant att arbeta vidare med.</w:t>
       </w:r>
     </w:p>
     <w:p>
@@ -38,7 +62,31 @@
     </w:p>
     <w:p>
       <w:r>
-        <w:t>Resten av veckan ägnar jag åt att leta efter lämplig data att använda i projektet. Jag fokuserar på att förstå hur SCB:s olika API:er fungerar, hur de är uppbyggda och vilka dataformat som används. Det tar en stund att sätta sig in i strukturen, men det känns nyttigt att få arbeta direkt mot en riktig datakälla. Jag försöker också förstå innehållet i datat, hur det kan tolkas och användas i analysen. Den 30 april är jag ledig halva dagen, och den 1 maj är jag helt ledig eftersom det är en röd dag.</w:t>
+        <w:t xml:space="preserve">Resten av veckan ägnar jag åt att leta efter </w:t>
+      </w:r>
+      <w:proofErr w:type="gramStart"/>
+      <w:r>
+        <w:t>lämplig data</w:t>
+      </w:r>
+      <w:proofErr w:type="gramEnd"/>
+      <w:r>
+        <w:t xml:space="preserve"> att använda i projektet. Jag fokuserar på att förstå hur SCB:s olika </w:t>
+      </w:r>
+      <w:proofErr w:type="spellStart"/>
+      <w:r>
+        <w:t>API:er</w:t>
+      </w:r>
+      <w:proofErr w:type="spellEnd"/>
+      <w:r>
+        <w:t xml:space="preserve"> fungerar, hur de är uppbyggda och vilka dataformat som används. Det tar en stund att sätta sig in i strukturen, men det känns nyttigt att få arbeta direkt mot en riktig datakälla. Jag försöker också förstå innehållet i </w:t>
+      </w:r>
+      <w:proofErr w:type="spellStart"/>
+      <w:r>
+        <w:t>datat</w:t>
+      </w:r>
+      <w:proofErr w:type="spellEnd"/>
+      <w:r>
+        <w:t>, hur det kan tolkas och användas i analysen. Den 30 april är jag ledig halva dagen, och den 1 maj är jag helt ledig eftersom det är en röd dag.</w:t>
       </w:r>
     </w:p>
     <w:p>
@@ -52,12 +100,36 @@
     </w:p>
     <w:p>
       <w:r>
-        <w:t>Under hela den här veckan fokuserar jag på att extrahera data från SCB:s API:er som en del av mitt praktikprojekt. Målet är att automatisera hämtningen av makroekonomisk statistik som sedan kan användas i ett BI-flöde. För att lösa detta använder jag en "Script Task" i SSIS, där jag skriver kod i C# för att göra HTTP-anrop mot SCB:s öppna API och bearbeta svaret i JSON-format.</w:t>
-      </w:r>
-    </w:p>
-    <w:p>
-      <w:r>
-        <w:t xml:space="preserve">Eftersom jag inte har så mycket tidigare erfarenhet av C#, tar det en hel del tid att komma igång. Jag lägger mycket energi på att förstå syntaxen och strukturen i språket, särskilt hur man hanterar HTTP-förfrågningar och JSON-parsning. Det blir en lärorik process där jag också får läsa dokumentation från SCB och testa mig fram steg för steg. Det är både frustrerande och utvecklande – frustrerande när något inte fungerar och jag inte förstår </w:t>
+        <w:t xml:space="preserve">Under hela den här veckan fokuserar jag på att extrahera data från SCB:s </w:t>
+      </w:r>
+      <w:proofErr w:type="spellStart"/>
+      <w:r>
+        <w:t>API:er</w:t>
+      </w:r>
+      <w:proofErr w:type="spellEnd"/>
+      <w:r>
+        <w:t xml:space="preserve"> som en del av mitt praktikprojekt. Målet är att automatisera hämtningen av makroekonomisk statistik som sedan kan användas i ett BI-flöde. För att lösa detta använder jag en "Script Task" i SSIS, där jag skriver kod i C# för att göra HTTP-anrop mot SCB:s öppna API och bearbeta svaret i JSON-format.</w:t>
+      </w:r>
+    </w:p>
+    <w:p>
+      <w:r>
+        <w:t xml:space="preserve">Eftersom jag inte har så mycket tidigare erfarenhet av C#, tar det en hel del tid att komma </w:t>
+      </w:r>
+      <w:proofErr w:type="gramStart"/>
+      <w:r>
+        <w:t>igång</w:t>
+      </w:r>
+      <w:proofErr w:type="gramEnd"/>
+      <w:r>
+        <w:t>. Jag lägger mycket energi på att förstå syntaxen och strukturen i språket, särskilt hur man hanterar HTTP-förfrågningar och JSON-</w:t>
+      </w:r>
+      <w:proofErr w:type="spellStart"/>
+      <w:r>
+        <w:t>parsning</w:t>
+      </w:r>
+      <w:proofErr w:type="spellEnd"/>
+      <w:r>
+        <w:t xml:space="preserve">. Det blir en lärorik process där jag också får läsa dokumentation från SCB och testa mig fram steg för steg. Det är både frustrerande och utvecklande – frustrerande när något inte fungerar och jag inte förstår </w:t>
       </w:r>
       <w:r>
         <w:lastRenderedPageBreak/>
@@ -66,7 +138,15 @@
     </w:p>
     <w:p>
       <w:r>
-        <w:t xml:space="preserve">Jag testar flera olika varianter för att hantera API-svaren, och försöker bygga upp ett robust skript som ska fungera även om datan uppdateras eller formatet förändras något. </w:t>
+        <w:t xml:space="preserve">Jag testar flera olika varianter för att hantera API-svaren, och försöker bygga upp ett robust skript som ska fungera även om </w:t>
+      </w:r>
+      <w:proofErr w:type="spellStart"/>
+      <w:r>
+        <w:t>datan</w:t>
+      </w:r>
+      <w:proofErr w:type="spellEnd"/>
+      <w:r>
+        <w:t xml:space="preserve"> uppdateras eller formatet förändras något. </w:t>
       </w:r>
       <w:r>
         <w:t>Jag dokumenterar inte så mycket</w:t>
@@ -94,12 +174,44 @@
     </w:p>
     <w:p>
       <w:r>
-        <w:t>Efter samtalet börjar jag söka efter alternativa datakällor som erbjuder mer heltäckande information på landsnivå. Jag hittar snabbt Eurostat – en omfattande och välstrukturerad datakälla som erbjuder öppna API:er med statistik från alla EU:s medlemsländer. Här finns exakt den typ av data jag behöver: ekonomiska indikatorer, arbetslöshetssiffror, BNP-utveckling och mycket mer, och dessutom i ett format som är anpassat för automatiserad datahämtning. Det känns som ett stort steg framåt, även om det samtidigt innebär att jag nu måste tänka om och bygga om mycket av det jag har gjort hittills.</w:t>
-      </w:r>
-    </w:p>
-    <w:p>
-      <w:r>
-        <w:t xml:space="preserve">Det tidigare arbetet mot SCB:s API ersätts nu med Eurostats API:er, vilket kräver att jag bygger upp ett nytt flöde från grunden i SSIS. Jag börjar med att studera dokumentationen för Eurostat och testar olika parametrar och frågesträngar för att förstå hur datan struktureras och levereras. Ett nytt problem dyker snabbt upp: till skillnad från SCB:s API returnerar Eurostat data i SDMX-format, vilket jag inte tidigare har arbetat med. Det leder till ytterligare tid för inläsning och experimenterande. </w:t>
+        <w:t xml:space="preserve">Efter samtalet börjar jag söka efter alternativa datakällor som erbjuder mer heltäckande information på </w:t>
+      </w:r>
+      <w:proofErr w:type="spellStart"/>
+      <w:r>
+        <w:t>landsnivå</w:t>
+      </w:r>
+      <w:proofErr w:type="spellEnd"/>
+      <w:r>
+        <w:t xml:space="preserve">. Jag hittar snabbt Eurostat – en omfattande och välstrukturerad datakälla som erbjuder öppna </w:t>
+      </w:r>
+      <w:proofErr w:type="spellStart"/>
+      <w:r>
+        <w:t>API:er</w:t>
+      </w:r>
+      <w:proofErr w:type="spellEnd"/>
+      <w:r>
+        <w:t xml:space="preserve"> med statistik från alla EU:s medlemsländer. Här finns exakt den typ av data jag behöver: ekonomiska indikatorer, arbetslöshetssiffror, BNP-utveckling och mycket mer, och dessutom i ett format som är anpassat för automatiserad datahämtning. Det känns som ett stort steg framåt, även om det samtidigt innebär att jag nu måste tänka om och bygga om mycket av det jag har gjort hittills.</w:t>
+      </w:r>
+    </w:p>
+    <w:p>
+      <w:r>
+        <w:t xml:space="preserve">Det tidigare arbetet mot SCB:s API ersätts nu med Eurostats </w:t>
+      </w:r>
+      <w:proofErr w:type="spellStart"/>
+      <w:r>
+        <w:t>API:er</w:t>
+      </w:r>
+      <w:proofErr w:type="spellEnd"/>
+      <w:r>
+        <w:t xml:space="preserve">, vilket kräver att jag bygger upp ett nytt flöde från grunden i SSIS. Jag börjar med att studera dokumentationen för Eurostat och testar olika parametrar och frågesträngar för att förstå hur </w:t>
+      </w:r>
+      <w:proofErr w:type="spellStart"/>
+      <w:r>
+        <w:t>datan</w:t>
+      </w:r>
+      <w:proofErr w:type="spellEnd"/>
+      <w:r>
+        <w:t xml:space="preserve"> struktureras och levereras. Ett nytt problem dyker snabbt upp: till skillnad från SCB:s API returnerar Eurostat data i SDMX-format, vilket jag inte tidigare har arbetat med. Det leder till ytterligare tid för inläsning och experimenterande. </w:t>
       </w:r>
     </w:p>
     <w:p>
@@ -124,12 +236,52 @@
     </w:p>
     <w:p>
       <w:r>
-        <w:t xml:space="preserve">Under den första halvan av vecka 4 fortsätter jag arbetet från föregående vecka med att hämta in data via Eurostats API:er och slutföra bronslagret. Jag ser till att alla relevanta dataset är korrekt hämtade och lagrade i rätt format, och testar flera gånger för att säkerställa att flödet fungerar stabilt. </w:t>
-      </w:r>
-    </w:p>
-    <w:p>
-      <w:r>
-        <w:t>Under den andra halvan av veckan påbörjar jag arbetet med transformeringarna i silverlagret. Arbetet sker i SSIS och fokuserar på att rensa, strukturera och förbereda datan för analys. Jag gör bland annat typkonverteringar, hanterar saknade värden och skapar nya kolumner baserat på de behov jag ser inför nästa steg. Det känns bra att komma igång med detta skede i dataprocessen, då det markerar en tydlig övergång från datainsamling till databearbetning.</w:t>
+        <w:t xml:space="preserve">Under den första halvan av vecka 4 fortsätter jag arbetet från föregående vecka med att hämta in data via Eurostats </w:t>
+      </w:r>
+      <w:proofErr w:type="spellStart"/>
+      <w:r>
+        <w:t>API:er</w:t>
+      </w:r>
+      <w:proofErr w:type="spellEnd"/>
+      <w:r>
+        <w:t xml:space="preserve"> och slutföra </w:t>
+      </w:r>
+      <w:proofErr w:type="spellStart"/>
+      <w:r>
+        <w:t>bronslagret</w:t>
+      </w:r>
+      <w:proofErr w:type="spellEnd"/>
+      <w:r>
+        <w:t xml:space="preserve">. Jag ser till att alla relevanta </w:t>
+      </w:r>
+      <w:proofErr w:type="spellStart"/>
+      <w:r>
+        <w:t>dataset</w:t>
+      </w:r>
+      <w:proofErr w:type="spellEnd"/>
+      <w:r>
+        <w:t xml:space="preserve"> är korrekt hämtade och lagrade i rätt format, och testar flera gånger för att säkerställa att flödet fungerar stabilt. </w:t>
+      </w:r>
+    </w:p>
+    <w:p>
+      <w:r>
+        <w:t xml:space="preserve">Under den andra halvan av veckan påbörjar jag arbetet med transformeringarna i silverlagret. Arbetet sker i SSIS och fokuserar på att rensa, strukturera och förbereda </w:t>
+      </w:r>
+      <w:proofErr w:type="spellStart"/>
+      <w:r>
+        <w:t>datan</w:t>
+      </w:r>
+      <w:proofErr w:type="spellEnd"/>
+      <w:r>
+        <w:t xml:space="preserve"> för analys. Jag gör bland annat typkonverteringar, hanterar saknade värden och skapar nya kolumner baserat på de behov jag ser inför nästa steg. Det känns bra att komma </w:t>
+      </w:r>
+      <w:proofErr w:type="gramStart"/>
+      <w:r>
+        <w:t>igång</w:t>
+      </w:r>
+      <w:proofErr w:type="gramEnd"/>
+      <w:r>
+        <w:t xml:space="preserve"> med detta skede i dataprocessen, då det markerar en tydlig övergång från datainsamling till databearbetning.</w:t>
       </w:r>
     </w:p>
     <w:p>
@@ -143,17 +295,51 @@
     </w:p>
     <w:p>
       <w:r>
-        <w:t xml:space="preserve">Den här veckan har jag fortsatt arbetet med transformeringarna i silverlagret. Till en början byggde jag om datan med hjälp av komponenten </w:t>
-      </w:r>
+        <w:t xml:space="preserve">Den här veckan har jag fortsatt arbetet med transformeringarna i silverlagret. Till en början byggde jag om </w:t>
+      </w:r>
+      <w:proofErr w:type="spellStart"/>
+      <w:r>
+        <w:t>datan</w:t>
+      </w:r>
+      <w:proofErr w:type="spellEnd"/>
+      <w:r>
+        <w:t xml:space="preserve"> med hjälp av komponenten </w:t>
+      </w:r>
+      <w:proofErr w:type="spellStart"/>
       <w:r>
         <w:rPr>
           <w:i/>
           <w:iCs/>
         </w:rPr>
-        <w:t>Derived Column</w:t>
-      </w:r>
-      <w:r>
-        <w:t xml:space="preserve"> i SSIS, men efter en diskussion med min handledare valde jag att ändra arbetssätt. Istället för att lägga logiken i enskilda SSIS-komponenter har jag nu flyttat över det mesta till SQL-kommandon direkt i exempelvis </w:t>
+        <w:t>Derived</w:t>
+      </w:r>
+      <w:proofErr w:type="spellEnd"/>
+      <w:r>
+        <w:rPr>
+          <w:i/>
+          <w:iCs/>
+        </w:rPr>
+        <w:t xml:space="preserve"> </w:t>
+      </w:r>
+      <w:proofErr w:type="spellStart"/>
+      <w:r>
+        <w:rPr>
+          <w:i/>
+          <w:iCs/>
+        </w:rPr>
+        <w:t>Column</w:t>
+      </w:r>
+      <w:proofErr w:type="spellEnd"/>
+      <w:r>
+        <w:t xml:space="preserve"> i SSIS, men efter en diskussion med min handledare valde jag att ändra arbetssätt. </w:t>
+      </w:r>
+      <w:proofErr w:type="gramStart"/>
+      <w:r>
+        <w:t>Istället</w:t>
+      </w:r>
+      <w:proofErr w:type="gramEnd"/>
+      <w:r>
+        <w:t xml:space="preserve"> för att lägga logiken i enskilda SSIS-komponenter har jag nu flyttat över det mesta till SQL-kommandon direkt i exempelvis </w:t>
       </w:r>
       <w:r>
         <w:rPr>
@@ -190,8 +376,21 @@
       <w:r>
         <w:t xml:space="preserve">skapat </w:t>
       </w:r>
-      <w:r>
-        <w:t>Slowly Changing Dimensions</w:t>
+      <w:proofErr w:type="spellStart"/>
+      <w:r>
+        <w:t>Slowly</w:t>
+      </w:r>
+      <w:proofErr w:type="spellEnd"/>
+      <w:r>
+        <w:t xml:space="preserve"> </w:t>
+      </w:r>
+      <w:proofErr w:type="spellStart"/>
+      <w:r>
+        <w:t>Changing</w:t>
+      </w:r>
+      <w:proofErr w:type="spellEnd"/>
+      <w:r>
+        <w:t xml:space="preserve"> Dimensions</w:t>
       </w:r>
       <w:r>
         <w:t>.</w:t>
@@ -214,17 +413,49 @@
     </w:p>
     <w:p>
       <w:r>
-        <w:t>Under denna vecka har fokus legat på att färdigställa silverlagret. Arbetet har byggt vidare på de transformeringar jag tidigare påbörjat, men nu har jag strukturerat och slutfört hela flödet så att datan är rensad, harmoniserad och redo att laddas vidare mot guldlager och analys.</w:t>
-      </w:r>
-    </w:p>
-    <w:p>
-      <w:r>
-        <w:t>Jag har arbetat systematiskt med att säkerställa att alla tabeller är konsekvent uppbyggda och att de olika dimensionerna hanteras på rätt sätt. Det har bland annat handlat om att justera datatyper, konvertera datumformat, samt att skapa tydliga relationer till de dimensionstabeller som ska användas i nästa steg. Arbetet har också inneburit att hantera flaggor och metadata, så att datan kan spåras och förstås även i senare led.</w:t>
-      </w:r>
-    </w:p>
-    <w:p>
-      <w:r>
-        <w:t>En viktig del har varit att kontrollera att samtliga dataset från Eurostat följer en enhetlig struktur. Eftersom källorna ibland skiljer sig åt i detaljer, till exempel vad gäller hur tidsperioder och geografiska koder är uppsatta, har jag behövt lägga tid på att skapa en logik som gör det möjligt att behandla dessa på samma sätt i silverlagret. Detta är avgörande för att kunna jämföra data mellan olika länder och indikatorer längre fram.</w:t>
+        <w:t xml:space="preserve">Under denna vecka har fokus legat på att färdigställa silverlagret. Arbetet har byggt vidare på de transformeringar jag tidigare påbörjat, men nu har jag strukturerat och slutfört hela flödet så att </w:t>
+      </w:r>
+      <w:proofErr w:type="spellStart"/>
+      <w:r>
+        <w:t>datan</w:t>
+      </w:r>
+      <w:proofErr w:type="spellEnd"/>
+      <w:r>
+        <w:t xml:space="preserve"> är rensad, harmoniserad och redo att laddas vidare mot </w:t>
+      </w:r>
+      <w:proofErr w:type="spellStart"/>
+      <w:r>
+        <w:t>guldlager</w:t>
+      </w:r>
+      <w:proofErr w:type="spellEnd"/>
+      <w:r>
+        <w:t xml:space="preserve"> och analys.</w:t>
+      </w:r>
+    </w:p>
+    <w:p>
+      <w:r>
+        <w:t xml:space="preserve">Jag har arbetat systematiskt med att säkerställa att alla tabeller är konsekvent uppbyggda och att de olika dimensionerna hanteras på rätt sätt. Det har bland annat handlat om att justera datatyper, konvertera datumformat, samt att skapa tydliga relationer till de dimensionstabeller som ska användas i nästa steg. Arbetet har också inneburit att hantera flaggor och metadata, så att </w:t>
+      </w:r>
+      <w:proofErr w:type="spellStart"/>
+      <w:r>
+        <w:t>datan</w:t>
+      </w:r>
+      <w:proofErr w:type="spellEnd"/>
+      <w:r>
+        <w:t xml:space="preserve"> kan spåras och förstås även i senare led.</w:t>
+      </w:r>
+    </w:p>
+    <w:p>
+      <w:r>
+        <w:t xml:space="preserve">En viktig del har varit att kontrollera att samtliga </w:t>
+      </w:r>
+      <w:proofErr w:type="spellStart"/>
+      <w:r>
+        <w:t>dataset</w:t>
+      </w:r>
+      <w:proofErr w:type="spellEnd"/>
+      <w:r>
+        <w:t xml:space="preserve"> från Eurostat följer en enhetlig struktur. Eftersom källorna ibland skiljer sig åt i detaljer, till exempel vad gäller hur tidsperioder och geografiska koder är uppsatta, har jag behövt lägga tid på att skapa en logik som gör det möjligt att behandla dessa på samma sätt i silverlagret. Detta är avgörande för att kunna jämföra data mellan olika länder och indikatorer längre fram.</w:t>
       </w:r>
     </w:p>
     <w:p>
@@ -234,7 +465,15 @@
     </w:p>
     <w:p>
       <w:r>
-        <w:t>Veckans arbete har därför både inneburit att avsluta en konkret del av projektet och samtidigt lagt grunden för nästa fas. Jag har fått en bättre förståelse för hur viktigt det är att bygga upp ett robust och enhetligt mellanlager, eftersom det underlättar all analys och visualisering i senare steg. Det känns motiverande att kunna gå vidare och börja arbeta mot guldlager och faktatabeller, med vetskapen att silverlagret nu står klart och fungerar som det ska.</w:t>
+        <w:t xml:space="preserve">Veckans arbete har därför både inneburit att avsluta en konkret del av projektet och samtidigt lagt grunden för nästa fas. Jag har fått en bättre förståelse för hur viktigt det är att bygga upp ett robust och enhetligt mellanlager, eftersom det underlättar all analys och visualisering i senare steg. Det känns motiverande att kunna gå vidare och börja arbeta mot </w:t>
+      </w:r>
+      <w:proofErr w:type="spellStart"/>
+      <w:r>
+        <w:t>guldlager</w:t>
+      </w:r>
+      <w:proofErr w:type="spellEnd"/>
+      <w:r>
+        <w:t xml:space="preserve"> och faktatabeller, med vetskapen att silverlagret nu står klart och fungerar som det ska.</w:t>
       </w:r>
     </w:p>
     <w:p>
@@ -257,12 +496,36 @@
     </w:p>
     <w:p>
       <w:r>
-        <w:t>Jag har framför allt arbetat med att definiera de centrala faktatabellerna och se till att de får tydliga kopplingar till dimensionstabellerna. Ett exempel är hur tidsdimensionen och regiondimensionen ska länkas till de ekonomiska mått som finns i källdatan. Det har även handlat om att se till att nycklarna blir konsekventa, så att relationerna kan hanteras på ett stabilt sätt i nästa steg när datan ska analyseras i Power BI.</w:t>
-      </w:r>
-    </w:p>
-    <w:p>
-      <w:r>
-        <w:t>Vissa tabeller är redan skapade och laddade med data, medan andra fortfarande är i planerings- eller teststadiet. Jag har stött på en del frågor kring hur olika dataset ska samordnas i samma modell, särskilt när det gäller skillnader i tidsupplösning (månad, kvartal, år), men jag ser det som en del av processen att hitta lösningar på detta.</w:t>
+        <w:t xml:space="preserve">Jag har framför allt arbetat med att definiera de centrala faktatabellerna och se till att de får tydliga kopplingar till dimensionstabellerna. Ett exempel är hur tidsdimensionen och regiondimensionen ska länkas till de ekonomiska mått som finns i </w:t>
+      </w:r>
+      <w:proofErr w:type="spellStart"/>
+      <w:r>
+        <w:t>källdatan</w:t>
+      </w:r>
+      <w:proofErr w:type="spellEnd"/>
+      <w:r>
+        <w:t xml:space="preserve">. Det har även handlat om att se till att nycklarna blir konsekventa, så att relationerna kan hanteras på ett stabilt sätt i nästa steg när </w:t>
+      </w:r>
+      <w:proofErr w:type="spellStart"/>
+      <w:r>
+        <w:t>datan</w:t>
+      </w:r>
+      <w:proofErr w:type="spellEnd"/>
+      <w:r>
+        <w:t xml:space="preserve"> ska analyseras i Power BI.</w:t>
+      </w:r>
+    </w:p>
+    <w:p>
+      <w:r>
+        <w:t xml:space="preserve">Vissa tabeller är redan skapade och laddade med data, medan andra fortfarande är i planerings- eller teststadiet. Jag har stött på en del frågor kring hur olika </w:t>
+      </w:r>
+      <w:proofErr w:type="spellStart"/>
+      <w:r>
+        <w:t>dataset</w:t>
+      </w:r>
+      <w:proofErr w:type="spellEnd"/>
+      <w:r>
+        <w:t xml:space="preserve"> ska samordnas i samma modell, särskilt när det gäller skillnader i tidsupplösning (månad, kvartal, år), men jag ser det som en del av processen att hitta lösningar på detta.</w:t>
       </w:r>
     </w:p>
     <w:p>
@@ -292,7 +555,15 @@
     </w:p>
     <w:p>
       <w:r>
-        <w:t>Utöver att färdigställa guldlagerdelen har jag även implementerat felhantering i SSIS. Tanken är att ETL-flödet ska kunna köras stabilt även om något går fel, och att eventuella fel ska loggas i en separat databas istället för att hela processen avbryts. Detta gör att det blir enklare att övervaka körningarna och snabbt se var problem uppstår, samtidigt som huvudflödet inte kraschar i onödan.</w:t>
+        <w:t xml:space="preserve">Utöver att färdigställa guldlagerdelen har jag även implementerat felhantering i SSIS. Tanken är att ETL-flödet ska kunna köras stabilt även om något går fel, och att eventuella fel ska loggas i en separat databas </w:t>
+      </w:r>
+      <w:proofErr w:type="gramStart"/>
+      <w:r>
+        <w:t>istället</w:t>
+      </w:r>
+      <w:proofErr w:type="gramEnd"/>
+      <w:r>
+        <w:t xml:space="preserve"> för att hela processen avbryts. Detta gör att det blir enklare att övervaka körningarna och snabbt se var problem uppstår, samtidigt som huvudflödet inte kraschar i onödan.</w:t>
       </w:r>
     </w:p>
     <w:p>
@@ -315,10 +586,18 @@
         <w:t xml:space="preserve">Period 2 - </w:t>
       </w:r>
       <w:r>
-        <w:t>25/8-</w:t>
-      </w:r>
-      <w:r>
-        <w:t>14/11</w:t>
+        <w:t>25/</w:t>
+      </w:r>
+      <w:proofErr w:type="gramStart"/>
+      <w:r>
+        <w:t>8-</w:t>
+      </w:r>
+      <w:r>
+        <w:t>14</w:t>
+      </w:r>
+      <w:proofErr w:type="gramEnd"/>
+      <w:r>
+        <w:t>/11</w:t>
       </w:r>
     </w:p>
     <w:p>
@@ -338,7 +617,15 @@
     </w:p>
     <w:p>
       <w:r>
-        <w:t>Den här veckan har jag arbetat klart med guldlagerdelen och färdigställt samtliga faktatabeller. Arbetet har inneburit att se över att alla tabeller är korrekt laddade, kopplade till dimensionerna och följer den stjärnmodell som jag byggt upp. Därmed finns nu en komplett struktur som gör det möjligt att analysera makroekonomisk data på ett konsekvent och jämförbart sätt.</w:t>
+        <w:t xml:space="preserve">Den här veckan har jag arbetat klart med guldlagerdelen och färdigställt samtliga faktatabeller. Arbetet har inneburit att se över att alla tabeller är korrekt laddade, kopplade till dimensionerna och följer den stjärnmodell som jag byggt upp. Därmed finns nu en komplett struktur som gör det möjligt att analysera </w:t>
+      </w:r>
+      <w:proofErr w:type="gramStart"/>
+      <w:r>
+        <w:t>makroekonomisk data</w:t>
+      </w:r>
+      <w:proofErr w:type="gramEnd"/>
+      <w:r>
+        <w:t xml:space="preserve"> på ett konsekvent och jämförbart sätt.</w:t>
       </w:r>
     </w:p>
     <w:p>
@@ -350,12 +637,37 @@
       <w:r>
         <w:t xml:space="preserve">En annan viktig del under veckan har varit att införa en </w:t>
       </w:r>
+      <w:proofErr w:type="spellStart"/>
       <w:r>
         <w:rPr>
           <w:i/>
           <w:iCs/>
         </w:rPr>
-        <w:t>Execute Package Task</w:t>
+        <w:t>Execute</w:t>
+      </w:r>
+      <w:proofErr w:type="spellEnd"/>
+      <w:r>
+        <w:rPr>
+          <w:i/>
+          <w:iCs/>
+        </w:rPr>
+        <w:t xml:space="preserve"> </w:t>
+      </w:r>
+      <w:proofErr w:type="spellStart"/>
+      <w:r>
+        <w:rPr>
+          <w:i/>
+          <w:iCs/>
+        </w:rPr>
+        <w:t>Package</w:t>
+      </w:r>
+      <w:proofErr w:type="spellEnd"/>
+      <w:r>
+        <w:rPr>
+          <w:i/>
+          <w:iCs/>
+        </w:rPr>
+        <w:t xml:space="preserve"> Task</w:t>
       </w:r>
       <w:r>
         <w:t>. Den gör det möjligt att starta alla SSIS-paket samtidigt på ett enkelt och strukturerat sätt, vilket underlättar driften och gör hela lösningen mer användarvänlig. Det sparar både tid och minskar risken för misstag jämfört med att behöva köra varje paket manuellt.</w:t>
@@ -363,7 +675,15 @@
     </w:p>
     <w:p>
       <w:r>
-        <w:t>När dessa delar nu är på plats kan jag konstatera att guldlagerdelen är helt färdigställd. Det känns som en tydlig milstolpe i projektet, eftersom datalagret nu är komplett från brons- till guldlager. Nästa steg blir att börja bygga rapporterna i Power BI, där jag kan visualisera de data som jag nu lagt så mycket arbete på att strukturera och säkra. Det ser jag fram emot att påbörja nästa vecka.</w:t>
+        <w:t xml:space="preserve">När dessa delar nu är på plats kan jag konstatera att guldlagerdelen är helt färdigställd. Det känns som en tydlig milstolpe i projektet, eftersom datalagret nu är komplett från brons- till </w:t>
+      </w:r>
+      <w:proofErr w:type="spellStart"/>
+      <w:r>
+        <w:t>guldlager</w:t>
+      </w:r>
+      <w:proofErr w:type="spellEnd"/>
+      <w:r>
+        <w:t>. Nästa steg blir att börja bygga rapporterna i Power BI, där jag kan visualisera de data som jag nu lagt så mycket arbete på att strukturera och säkra. Det ser jag fram emot att påbörja nästa vecka.</w:t>
       </w:r>
     </w:p>
     <w:p>
@@ -377,55 +697,184 @@
     </w:p>
     <w:p>
       <w:r>
-        <w:t xml:space="preserve">Börjat jobba i Power BI och </w:t>
-      </w:r>
-      <w:r>
-        <w:t xml:space="preserve">gjort en skiss </w:t>
-      </w:r>
-      <w:r>
-        <w:t xml:space="preserve">på hur power bi rapporten ska se ut. </w:t>
-      </w:r>
-      <w:r>
-        <w:t xml:space="preserve">Sen har jag börjat jobba med </w:t>
-      </w:r>
-      <w:r>
-        <w:t xml:space="preserve">fliken </w:t>
-      </w:r>
-      <w:r>
-        <w:t>”</w:t>
-      </w:r>
-      <w:r>
+        <w:t>Efter att guldlagerdelen färdigställts förra veckan, har jag denna vecka påbörjat arbetet med Power BI-rapporten. Det första steget var att skapa en övergripande skiss för hur rapporten ska se ut och vilka flikar som ska ingå. Skissen fungerar som en plan för att säkerställa att rapporten blir logisk, lättnavigerad och samtidigt täcker in de viktigaste analysområdena.</w:t>
+      </w:r>
+    </w:p>
+    <w:p>
+      <w:r>
+        <w:lastRenderedPageBreak/>
+        <w:t xml:space="preserve">Jag valde att börja med fliken </w:t>
+      </w:r>
+      <w:r>
+        <w:rPr>
+          <w:i/>
+          <w:iCs/>
+        </w:rPr>
         <w:t>Arbetsmarknad</w:t>
       </w:r>
       <w:r>
-        <w:t xml:space="preserve">” </w:t>
-      </w:r>
-      <w:r>
-        <w:t>(skapa DAX-mått</w:t>
-      </w:r>
-      <w:r>
-        <w:t xml:space="preserve"> osv</w:t>
-      </w:r>
-      <w:r>
-        <w:t>).</w:t>
-      </w:r>
-    </w:p>
+        <w:t>, som fokuserar på indikatorer kring sysselsättning, arbetslöshet och lediga jobb. Här har jag skapat flera DAX-mått som bygger på de faktatabeller jag tidigare tagit fram i guldlagerdelen. Arbetet har bland annat handlat om att definiera mått för antal sysselsatta och arbetslösa personer, arbetskraftens storlek samt arbetslöshetsgrad, och sedan komplettera dessa med tillhörande förändringsmått över tid.</w:t>
+      </w:r>
+    </w:p>
+    <w:p>
+      <w:r>
+        <w:t>Fliken är i princip färdig och innehåller nu en kombination av KPI-kort, linjediagram och andra visualiseringar som gör det möjligt att snabbt få en tydlig bild av arbetsmarknadsläget. Genom att koppla dessa mått till datum- och regiondimensionerna kan användaren enkelt växla mellan olika länder och tidsperioder, vilket gör analysen mer dynamisk och användbar.</w:t>
+      </w:r>
+    </w:p>
+    <w:p>
+      <w:r>
+        <w:t xml:space="preserve">Samtidigt har jag fortsatt att bygga vidare på det arbete som färdigställdes i slutet av förra veckan: alla faktatabeller i guldlagerdelen är nu på plats, felhantering i SSIS är implementerad på samtliga SQL-källor och jag har lagt till en </w:t>
+      </w:r>
+      <w:proofErr w:type="spellStart"/>
+      <w:r>
+        <w:rPr>
+          <w:i/>
+          <w:iCs/>
+        </w:rPr>
+        <w:t>Execute</w:t>
+      </w:r>
+      <w:proofErr w:type="spellEnd"/>
+      <w:r>
+        <w:rPr>
+          <w:i/>
+          <w:iCs/>
+        </w:rPr>
+        <w:t xml:space="preserve"> </w:t>
+      </w:r>
+      <w:proofErr w:type="spellStart"/>
+      <w:r>
+        <w:rPr>
+          <w:i/>
+          <w:iCs/>
+        </w:rPr>
+        <w:t>Package</w:t>
+      </w:r>
+      <w:proofErr w:type="spellEnd"/>
+      <w:r>
+        <w:rPr>
+          <w:i/>
+          <w:iCs/>
+        </w:rPr>
+        <w:t xml:space="preserve"> Task</w:t>
+      </w:r>
+      <w:r>
+        <w:t xml:space="preserve"> som gör det möjligt att köra alla ETL-paket på ett samlat och effektivt sätt. Tillsammans gör detta att hela lösningen känns både mer robust och lättare att underhålla.</w:t>
+      </w:r>
+      <w:r>
+        <w:t xml:space="preserve"> </w:t>
+      </w:r>
+      <w:proofErr w:type="spellStart"/>
+      <w:r>
+        <w:t>DimAgeClass</w:t>
+      </w:r>
+      <w:proofErr w:type="spellEnd"/>
+      <w:r>
+        <w:t xml:space="preserve"> har jag delat upp </w:t>
+      </w:r>
+      <w:r>
+        <w:t>i två dimensionstabeller.</w:t>
+      </w:r>
+    </w:p>
+    <w:p>
+      <w:r>
+        <w:t>Sammanfattningsvis har denna vecka markerat en tydlig övergång från datamodellering till rapportering. Det känns motiverande att nu kunna börja visualisera den data jag har arbetat så länge med att strukturera. Nästa steg blir att färdigställa de återstående flikarna i rapporten och säkerställa att helheten hänger ihop både tekniskt och analytiskt.</w:t>
+      </w:r>
+    </w:p>
+    <w:p/>
     <w:p>
       <w:pPr>
         <w:pStyle w:val="Heading1"/>
         <w:jc w:val="center"/>
       </w:pPr>
       <w:r>
+        <w:t>Vecka 11 (37)</w:t>
+      </w:r>
+    </w:p>
+    <w:p>
+      <w:r>
+        <w:t xml:space="preserve">Under vecka 11 har jag fortsatt mitt arbete i Power BI, nu med fokus på att utveckla fliken </w:t>
+      </w:r>
+      <w:r>
+        <w:rPr>
+          <w:b/>
+          <w:bCs/>
+        </w:rPr>
+        <w:t>”BNP och Ekonomisk tillväxt”</w:t>
+      </w:r>
+      <w:r>
+        <w:t>. Det innebar att jag fördjupade mig i att bygga upp de DAX-mått som krävs för att analysera BNP på både kvartals- och årsbasis. Jag har bland annat arbetat med mått för kvartalsvisa förändringar (</w:t>
+      </w:r>
+      <w:proofErr w:type="spellStart"/>
+      <w:r>
+        <w:t>QoQ</w:t>
+      </w:r>
+      <w:proofErr w:type="spellEnd"/>
+      <w:r>
+        <w:t>), årsförändringar (</w:t>
+      </w:r>
+      <w:proofErr w:type="spellStart"/>
+      <w:r>
+        <w:t>YoY</w:t>
+      </w:r>
+      <w:proofErr w:type="spellEnd"/>
+      <w:r>
+        <w:t>) samt rullande 4-kvartalssummor för att skapa en mer robust jämförelse över tid. Dessa beräkningar gör det möjligt att analysera både kortsiktiga konjunktursvängningar och långsiktiga tillväxtmönster.</w:t>
+      </w:r>
+    </w:p>
+    <w:p>
+      <w:r>
+        <w:t xml:space="preserve">Ett viktigt steg har varit att utveckla visualiseringar som ger en tydlig bild av hur BNP utvecklats. Här har jag bland annat skapat </w:t>
+      </w:r>
+      <w:proofErr w:type="spellStart"/>
+      <w:r>
+        <w:rPr>
+          <w:b/>
+          <w:bCs/>
+        </w:rPr>
+        <w:t>heatmaps</w:t>
+      </w:r>
+      <w:proofErr w:type="spellEnd"/>
+      <w:r>
+        <w:t xml:space="preserve"> som visar procentuella årsförändringar per land och kvartal, samt trendlinjer som gör det lättare att följa den övergripande utvecklingen. För att underlätta analysen har jag även byggt dynamiska </w:t>
+      </w:r>
+      <w:r>
         <w:lastRenderedPageBreak/>
-        <w:t>Vecka 11 (37)</w:t>
-      </w:r>
-    </w:p>
+        <w:t>rubriker och underrubriker som anpassar sig efter användarens filterval, vilket gör rapporten mer interaktiv och användarvänlig.</w:t>
+      </w:r>
+    </w:p>
+    <w:p>
+      <w:r>
+        <w:t>Jag har även säkerställt att mina mått fungerar tillsammans med de gemensamma datumdefinitionerna så att jämförelser mellan olika länder blir korrekta. Det har bland annat inneburit att definiera gemensamma referensperioder där alla regioner i urvalet har rapporterade BNP-värden. Detta är avgörande för att kunna skapa stabila jämförelser mellan länder och undvika felaktiga tolkningar.</w:t>
+      </w:r>
+    </w:p>
+    <w:p>
+      <w:r>
+        <w:t xml:space="preserve">Utöver detta har jag integrerat kopplingar till befolkningsdata för att beräkna </w:t>
+      </w:r>
+      <w:r>
+        <w:rPr>
+          <w:b/>
+          <w:bCs/>
+        </w:rPr>
+        <w:t>BNP per capita</w:t>
+      </w:r>
+      <w:r>
+        <w:t>, samt utvecklat mått som mäter förändringen över tid på detta område. På så sätt kan analysen visa både den totala ekonomiska utvecklingen och hur den slår igenom på individnivå. Arbetet har även inkluderat rankingar och Top-N filter som gör det möjligt att snabbt identifiera vilka länder som ligger i topp eller botten när det gäller BNP-utveckling.</w:t>
+      </w:r>
+    </w:p>
+    <w:p>
+      <w:r>
+        <w:t>Sammanfattningsvis har denna vecka varit ett stort steg framåt i rapportutvecklingen. Genom att kombinera robusta DAX-mått med tydliga visualiseringar har jag lagt grunden för en flik som ger en djup och flexibel bild av BNP och ekonomisk tillväxt. Nästa steg blir att fortsätta bygga vidare på rapporten med fler jämförelser och att knyta ihop de olika flikarna till en sammanhållen helhet.</w:t>
+      </w:r>
+    </w:p>
+    <w:p/>
     <w:p>
       <w:pPr>
         <w:pStyle w:val="Heading1"/>
         <w:jc w:val="center"/>
       </w:pPr>
       <w:r>
+        <w:lastRenderedPageBreak/>
         <w:t>Vecka 12 (38)</w:t>
       </w:r>
     </w:p>
@@ -505,7 +954,15 @@
     <w:p/>
     <w:p>
       <w:r>
-        <w:t>25/8 – Färdigställt fact tabeller</w:t>
+        <w:t xml:space="preserve">25/8 – Färdigställt </w:t>
+      </w:r>
+      <w:proofErr w:type="spellStart"/>
+      <w:r>
+        <w:t>fact</w:t>
+      </w:r>
+      <w:proofErr w:type="spellEnd"/>
+      <w:r>
+        <w:t xml:space="preserve"> tabeller</w:t>
       </w:r>
       <w:r>
         <w:t xml:space="preserve"> i DW Gold.</w:t>
@@ -521,9 +978,19 @@
       <w:r>
         <w:t xml:space="preserve"> </w:t>
       </w:r>
-      <w:r>
-        <w:t>Error hantering implementerad i ssis</w:t>
-      </w:r>
+      <w:proofErr w:type="spellStart"/>
+      <w:r>
+        <w:t>Error</w:t>
+      </w:r>
+      <w:proofErr w:type="spellEnd"/>
+      <w:r>
+        <w:t xml:space="preserve"> hantering implementerad i </w:t>
+      </w:r>
+      <w:proofErr w:type="spellStart"/>
+      <w:r>
+        <w:t>ssis</w:t>
+      </w:r>
+      <w:proofErr w:type="spellEnd"/>
       <w:r>
         <w:t xml:space="preserve"> på alla SQL källor.</w:t>
       </w:r>
@@ -531,7 +998,23 @@
         <w:t xml:space="preserve"> </w:t>
       </w:r>
       <w:r>
-        <w:t>samt lagt till Execute Package Task för att enkelt köra alla paket samtidigt.</w:t>
+        <w:t xml:space="preserve">samt lagt till </w:t>
+      </w:r>
+      <w:proofErr w:type="spellStart"/>
+      <w:r>
+        <w:t>Execute</w:t>
+      </w:r>
+      <w:proofErr w:type="spellEnd"/>
+      <w:r>
+        <w:t xml:space="preserve"> </w:t>
+      </w:r>
+      <w:proofErr w:type="spellStart"/>
+      <w:r>
+        <w:t>Package</w:t>
+      </w:r>
+      <w:proofErr w:type="spellEnd"/>
+      <w:r>
+        <w:t xml:space="preserve"> Task för att enkelt köra alla paket samtidigt.</w:t>
       </w:r>
     </w:p>
     <w:p>

--- a/Dagbok per vecka LIA.docx
+++ b/Dagbok per vecka LIA.docx
@@ -792,17 +792,7 @@
     </w:p>
     <w:p>
       <w:r>
-        <w:t xml:space="preserve">Under vecka 11 har jag fortsatt mitt arbete i Power BI, nu med fokus på att utveckla fliken </w:t>
-      </w:r>
-      <w:r>
-        <w:rPr>
-          <w:b/>
-          <w:bCs/>
-        </w:rPr>
-        <w:t>”BNP och Ekonomisk tillväxt”</w:t>
-      </w:r>
-      <w:r>
-        <w:t>. Det innebar att jag fördjupade mig i att bygga upp de DAX-mått som krävs för att analysera BNP på både kvartals- och årsbasis. Jag har bland annat arbetat med mått för kvartalsvisa förändringar (</w:t>
+        <w:t>Under vecka 11 har jag fortsatt mitt arbete i Power BI, nu med fokus på att utveckla fliken ”BNP och Ekonomisk tillväxt”. Det innebar att jag fördjupade mig i att bygga upp de DAX-mått som krävs för att analysera BNP på både kvartals- och årsbasis. Jag har bland annat arbetat med mått för kvartalsvisa förändringar (</w:t>
       </w:r>
       <w:proofErr w:type="spellStart"/>
       <w:r>
@@ -827,15 +817,14 @@
       </w:r>
       <w:proofErr w:type="spellStart"/>
       <w:r>
-        <w:rPr>
-          <w:b/>
-          <w:bCs/>
-        </w:rPr>
         <w:t>heatmaps</w:t>
       </w:r>
       <w:proofErr w:type="spellEnd"/>
       <w:r>
-        <w:t xml:space="preserve"> som visar procentuella årsförändringar per land och kvartal, samt trendlinjer som gör det lättare att följa den övergripande utvecklingen. För att underlätta analysen har jag även byggt dynamiska </w:t>
+        <w:t xml:space="preserve"> som visar procentuella</w:t>
+      </w:r>
+      <w:r>
+        <w:t xml:space="preserve"> årsförändringar per land och kvartal, samt trendlinjer som gör det lättare att följa den övergripande utvecklingen. För att underlätta analysen har jag även byggt dynamiska </w:t>
       </w:r>
       <w:r>
         <w:lastRenderedPageBreak/>
@@ -1637,6 +1626,7 @@
   <w:style w:type="character" w:default="1" w:styleId="DefaultParagraphFont">
     <w:name w:val="Default Paragraph Font"/>
     <w:uiPriority w:val="1"/>
+    <w:semiHidden/>
     <w:unhideWhenUsed/>
   </w:style>
   <w:style w:type="table" w:default="1" w:styleId="TableNormal">
